--- a/User stories/User stories.docx
+++ b/User stories/User stories.docx
@@ -230,6 +230,48 @@
         <w:rPr>
           <w:lang w:val="nl-NL"/>
         </w:rPr>
+        <w:t xml:space="preserve">Als gebruiker wil ik </w:t>
+      </w:r>
+      <w:r>
+        <w:rPr>
+          <w:lang w:val="nl-NL"/>
+        </w:rPr>
+        <w:t>een profiel kunnen aanmaken</w:t>
+      </w:r>
+    </w:p>
+    <w:p>
+      <w:pPr>
+        <w:pStyle w:val="Lijstalinea"/>
+        <w:numPr>
+          <w:ilvl w:val="1"/>
+          <w:numId w:val="1"/>
+        </w:numPr>
+        <w:rPr>
+          <w:lang w:val="nl-NL"/>
+        </w:rPr>
+      </w:pPr>
+      <w:r>
+        <w:rPr>
+          <w:lang w:val="nl-NL"/>
+        </w:rPr>
+        <w:t>Profiel verwijderen</w:t>
+      </w:r>
+    </w:p>
+    <w:p>
+      <w:pPr>
+        <w:pStyle w:val="Lijstalinea"/>
+        <w:numPr>
+          <w:ilvl w:val="0"/>
+          <w:numId w:val="1"/>
+        </w:numPr>
+        <w:rPr>
+          <w:lang w:val="nl-NL"/>
+        </w:rPr>
+      </w:pPr>
+      <w:r>
+        <w:rPr>
+          <w:lang w:val="nl-NL"/>
+        </w:rPr>
         <w:t>Als gebruiker wil ik een zoekscherm hebben</w:t>
       </w:r>
     </w:p>
@@ -632,43 +674,31 @@
         <w:rPr>
           <w:lang w:val="nl-NL"/>
         </w:rPr>
+        <w:t xml:space="preserve">Films/series </w:t>
+      </w:r>
+      <w:r>
+        <w:rPr>
+          <w:lang w:val="nl-NL"/>
+        </w:rPr>
+        <w:t>verwijderen</w:t>
+      </w:r>
+    </w:p>
+    <w:p>
+      <w:pPr>
+        <w:pStyle w:val="Lijstalinea"/>
+        <w:numPr>
+          <w:ilvl w:val="1"/>
+          <w:numId w:val="2"/>
+        </w:numPr>
+        <w:rPr>
+          <w:lang w:val="nl-NL"/>
+        </w:rPr>
+      </w:pPr>
+      <w:r>
+        <w:rPr>
+          <w:lang w:val="nl-NL"/>
+        </w:rPr>
         <w:t>Films/series</w:t>
-      </w:r>
-      <w:r>
-        <w:rPr>
-          <w:lang w:val="nl-NL"/>
-        </w:rPr>
-        <w:t xml:space="preserve"> </w:t>
-      </w:r>
-      <w:r>
-        <w:rPr>
-          <w:lang w:val="nl-NL"/>
-        </w:rPr>
-        <w:t>verwijderen</w:t>
-      </w:r>
-    </w:p>
-    <w:p>
-      <w:pPr>
-        <w:pStyle w:val="Lijstalinea"/>
-        <w:numPr>
-          <w:ilvl w:val="1"/>
-          <w:numId w:val="2"/>
-        </w:numPr>
-        <w:rPr>
-          <w:lang w:val="nl-NL"/>
-        </w:rPr>
-      </w:pPr>
-      <w:r>
-        <w:rPr>
-          <w:lang w:val="nl-NL"/>
-        </w:rPr>
-        <w:t>Films/serie</w:t>
-      </w:r>
-      <w:r>
-        <w:rPr>
-          <w:lang w:val="nl-NL"/>
-        </w:rPr>
-        <w:t>s</w:t>
       </w:r>
       <w:r>
         <w:rPr>
@@ -710,19 +740,7 @@
         <w:rPr>
           <w:lang w:val="nl-NL"/>
         </w:rPr>
-        <w:t>C</w:t>
-      </w:r>
-      <w:r>
-        <w:rPr>
-          <w:lang w:val="nl-NL"/>
-        </w:rPr>
-        <w:t>ategorieën</w:t>
-      </w:r>
-      <w:r>
-        <w:rPr>
-          <w:lang w:val="nl-NL"/>
-        </w:rPr>
-        <w:t xml:space="preserve"> toevoegen</w:t>
+        <w:t>Categorieën toevoegen</w:t>
       </w:r>
     </w:p>
     <w:p>
@@ -740,19 +758,7 @@
         <w:rPr>
           <w:lang w:val="nl-NL"/>
         </w:rPr>
-        <w:t>C</w:t>
-      </w:r>
-      <w:r>
-        <w:rPr>
-          <w:lang w:val="nl-NL"/>
-        </w:rPr>
-        <w:t>ategorieën</w:t>
-      </w:r>
-      <w:r>
-        <w:rPr>
-          <w:lang w:val="nl-NL"/>
-        </w:rPr>
-        <w:t xml:space="preserve"> aanpassen</w:t>
+        <w:t>Categorieën aanpassen</w:t>
       </w:r>
     </w:p>
     <w:p>
@@ -770,19 +776,7 @@
         <w:rPr>
           <w:lang w:val="nl-NL"/>
         </w:rPr>
-        <w:t>C</w:t>
-      </w:r>
-      <w:r>
-        <w:rPr>
-          <w:lang w:val="nl-NL"/>
-        </w:rPr>
-        <w:t>ategorieën</w:t>
-      </w:r>
-      <w:r>
-        <w:rPr>
-          <w:lang w:val="nl-NL"/>
-        </w:rPr>
-        <w:t xml:space="preserve"> verwijderen</w:t>
+        <w:t>Categorieën verwijderen</w:t>
       </w:r>
     </w:p>
     <w:p>
@@ -890,6 +884,7 @@
         <w:rPr>
           <w:lang w:val="nl-NL"/>
         </w:rPr>
+        <w:lastRenderedPageBreak/>
         <w:t>Beschrijving van series verwideren</w:t>
       </w:r>
     </w:p>
